--- a/assets/Документ.docx
+++ b/assets/Документ.docx
@@ -51,29 +51,7 @@
           <w:sz w:val="22"/>
           <w:shd w:fill="auto" w:val="clear"/>
         </w:rPr>
-        <w:t xml:space="preserve">Привет! Меня зовут Александр! Я студент </w:t>
-      </w:r>
-      <w:r>
-        <w:rPr>
-          <w:rFonts w:ascii="Calibri" w:hAnsi="Calibri" w:cs="Calibri" w:eastAsia="Calibri"/>
-          <w:color w:val="auto"/>
-          <w:spacing w:val="0"/>
-          <w:position w:val="0"/>
-          <w:sz w:val="22"/>
-          <w:shd w:fill="auto" w:val="clear"/>
-        </w:rPr>
-        <w:t xml:space="preserve">RS School</w:t>
-      </w:r>
-      <w:r>
-        <w:rPr>
-          <w:rFonts w:ascii="Calibri" w:hAnsi="Calibri" w:cs="Calibri" w:eastAsia="Calibri"/>
-          <w:color w:val="auto"/>
-          <w:spacing w:val="0"/>
-          <w:position w:val="0"/>
-          <w:sz w:val="22"/>
-          <w:shd w:fill="auto" w:val="clear"/>
-        </w:rPr>
-        <w:t xml:space="preserve">! Темой своей презентации я выбрал гриды!</w:t>
+        <w:t xml:space="preserve">Привет! Меня зовут Александр! Я студент RS School! Темой своей презентации я выбрал гриды!</w:t>
       </w:r>
     </w:p>
     <w:p>
@@ -125,51 +103,7 @@
           <w:sz w:val="22"/>
           <w:shd w:fill="auto" w:val="clear"/>
         </w:rPr>
-        <w:t xml:space="preserve">Итак!  После табличной верстки и верстки с использованием </w:t>
-      </w:r>
-      <w:r>
-        <w:rPr>
-          <w:rFonts w:ascii="Calibri" w:hAnsi="Calibri" w:cs="Calibri" w:eastAsia="Calibri"/>
-          <w:color w:val="auto"/>
-          <w:spacing w:val="0"/>
-          <w:position w:val="0"/>
-          <w:sz w:val="22"/>
-          <w:shd w:fill="auto" w:val="clear"/>
-        </w:rPr>
-        <w:t xml:space="preserve">float</w:t>
-      </w:r>
-      <w:r>
-        <w:rPr>
-          <w:rFonts w:ascii="Calibri" w:hAnsi="Calibri" w:cs="Calibri" w:eastAsia="Calibri"/>
-          <w:color w:val="auto"/>
-          <w:spacing w:val="0"/>
-          <w:position w:val="0"/>
-          <w:sz w:val="22"/>
-          <w:shd w:fill="auto" w:val="clear"/>
-        </w:rPr>
-        <w:t xml:space="preserve">, в нашу жизнь очень плотно вошли </w:t>
-      </w:r>
-      <w:r>
-        <w:rPr>
-          <w:rFonts w:ascii="Calibri" w:hAnsi="Calibri" w:cs="Calibri" w:eastAsia="Calibri"/>
-          <w:color w:val="auto"/>
-          <w:spacing w:val="0"/>
-          <w:position w:val="0"/>
-          <w:sz w:val="22"/>
-          <w:shd w:fill="auto" w:val="clear"/>
-        </w:rPr>
-        <w:t xml:space="preserve">Flexbox! </w:t>
-      </w:r>
-      <w:r>
-        <w:rPr>
-          <w:rFonts w:ascii="Calibri" w:hAnsi="Calibri" w:cs="Calibri" w:eastAsia="Calibri"/>
-          <w:color w:val="auto"/>
-          <w:spacing w:val="0"/>
-          <w:position w:val="0"/>
-          <w:sz w:val="22"/>
-          <w:shd w:fill="auto" w:val="clear"/>
-        </w:rPr>
-        <w:t xml:space="preserve">Вопрос.. зачем нужно что то еще.. Но гриды, по моему мнению, гараздо более удобны и функциональны.. </w:t>
+        <w:t xml:space="preserve">Итак!  После табличной верстки и верстки с использованием float, в нашу жизнь очень плотно вошли Flexbox! Вопрос.. зачем нужно что то еще.. Но гриды, по моему мнению, гараздо более удобны и функциональны.. </w:t>
       </w:r>
     </w:p>
     <w:p>
@@ -221,110 +155,33 @@
           <w:sz w:val="22"/>
           <w:shd w:fill="auto" w:val="clear"/>
         </w:rPr>
-        <w:t xml:space="preserve">Какая же разница между </w:t>
-      </w:r>
-      <w:r>
-        <w:rPr>
-          <w:rFonts w:ascii="Calibri" w:hAnsi="Calibri" w:cs="Calibri" w:eastAsia="Calibri"/>
-          <w:color w:val="auto"/>
-          <w:spacing w:val="0"/>
-          <w:position w:val="0"/>
-          <w:sz w:val="22"/>
-          <w:shd w:fill="auto" w:val="clear"/>
-        </w:rPr>
-        <w:t xml:space="preserve">Grid </w:t>
-      </w:r>
-      <w:r>
-        <w:rPr>
-          <w:rFonts w:ascii="Calibri" w:hAnsi="Calibri" w:cs="Calibri" w:eastAsia="Calibri"/>
-          <w:color w:val="auto"/>
-          <w:spacing w:val="0"/>
-          <w:position w:val="0"/>
-          <w:sz w:val="22"/>
-          <w:shd w:fill="auto" w:val="clear"/>
-        </w:rPr>
-        <w:t xml:space="preserve">и </w:t>
-      </w:r>
-      <w:r>
-        <w:rPr>
-          <w:rFonts w:ascii="Calibri" w:hAnsi="Calibri" w:cs="Calibri" w:eastAsia="Calibri"/>
-          <w:color w:val="auto"/>
-          <w:spacing w:val="0"/>
-          <w:position w:val="0"/>
-          <w:sz w:val="22"/>
-          <w:shd w:fill="auto" w:val="clear"/>
-        </w:rPr>
-        <w:t xml:space="preserve">Flexbox:</w:t>
-      </w:r>
-    </w:p>
-    <w:p>
-      <w:pPr>
-        <w:spacing w:before="0" w:after="200" w:line="276"/>
-        <w:ind w:right="0" w:left="0" w:firstLine="0"/>
-        <w:jc w:val="left"/>
-        <w:rPr>
-          <w:rFonts w:ascii="Calibri" w:hAnsi="Calibri" w:cs="Calibri" w:eastAsia="Calibri"/>
-          <w:color w:val="auto"/>
-          <w:spacing w:val="0"/>
-          <w:position w:val="0"/>
-          <w:sz w:val="22"/>
-          <w:shd w:fill="auto" w:val="clear"/>
-        </w:rPr>
-      </w:pPr>
-      <w:r>
-        <w:rPr>
-          <w:rFonts w:ascii="Calibri" w:hAnsi="Calibri" w:cs="Calibri" w:eastAsia="Calibri"/>
-          <w:color w:val="auto"/>
-          <w:spacing w:val="0"/>
-          <w:position w:val="0"/>
-          <w:sz w:val="22"/>
-          <w:shd w:fill="auto" w:val="clear"/>
-        </w:rPr>
-        <w:t xml:space="preserve">самое главное и весомое отличие заключается в том, что если на флексах внутри родительского элемента мы можем выровнять дочерние элементы по одно лишь оси </w:t>
-      </w:r>
-      <w:r>
-        <w:rPr>
-          <w:rFonts w:ascii="Calibri" w:hAnsi="Calibri" w:cs="Calibri" w:eastAsia="Calibri"/>
-          <w:color w:val="auto"/>
-          <w:spacing w:val="0"/>
-          <w:position w:val="0"/>
-          <w:sz w:val="22"/>
-          <w:shd w:fill="auto" w:val="clear"/>
-        </w:rPr>
-        <w:t xml:space="preserve">X </w:t>
-      </w:r>
-      <w:r>
-        <w:rPr>
-          <w:rFonts w:ascii="Calibri" w:hAnsi="Calibri" w:cs="Calibri" w:eastAsia="Calibri"/>
-          <w:color w:val="auto"/>
-          <w:spacing w:val="0"/>
-          <w:position w:val="0"/>
-          <w:sz w:val="22"/>
-          <w:shd w:fill="auto" w:val="clear"/>
-        </w:rPr>
-        <w:t xml:space="preserve">либо </w:t>
-      </w:r>
-      <w:r>
-        <w:rPr>
-          <w:rFonts w:ascii="Calibri" w:hAnsi="Calibri" w:cs="Calibri" w:eastAsia="Calibri"/>
-          <w:color w:val="auto"/>
-          <w:spacing w:val="0"/>
-          <w:position w:val="0"/>
-          <w:sz w:val="22"/>
-          <w:shd w:fill="auto" w:val="clear"/>
-        </w:rPr>
-        <w:t xml:space="preserve">Y </w:t>
-      </w:r>
-      <w:r>
-        <w:rPr>
-          <w:rFonts w:ascii="Calibri" w:hAnsi="Calibri" w:cs="Calibri" w:eastAsia="Calibri"/>
-          <w:color w:val="auto"/>
-          <w:spacing w:val="0"/>
-          <w:position w:val="0"/>
-          <w:sz w:val="22"/>
-          <w:shd w:fill="auto" w:val="clear"/>
-        </w:rPr>
-        <w:t xml:space="preserve">(получив тем самым либо колонку, либо строку).</w:t>
+        <w:t xml:space="preserve">Какая же разница между Grid и Flexbox:</w:t>
+      </w:r>
+    </w:p>
+    <w:p>
+      <w:pPr>
+        <w:spacing w:before="0" w:after="200" w:line="276"/>
+        <w:ind w:right="0" w:left="0" w:firstLine="0"/>
+        <w:jc w:val="left"/>
+        <w:rPr>
+          <w:rFonts w:ascii="Calibri" w:hAnsi="Calibri" w:cs="Calibri" w:eastAsia="Calibri"/>
+          <w:color w:val="auto"/>
+          <w:spacing w:val="0"/>
+          <w:position w:val="0"/>
+          <w:sz w:val="22"/>
+          <w:shd w:fill="auto" w:val="clear"/>
+        </w:rPr>
+      </w:pPr>
+      <w:r>
+        <w:rPr>
+          <w:rFonts w:ascii="Calibri" w:hAnsi="Calibri" w:cs="Calibri" w:eastAsia="Calibri"/>
+          <w:color w:val="auto"/>
+          <w:spacing w:val="0"/>
+          <w:position w:val="0"/>
+          <w:sz w:val="22"/>
+          <w:shd w:fill="auto" w:val="clear"/>
+        </w:rPr>
+        <w:t xml:space="preserve">самое главное и весомое отличие заключается в том, что если на флексах внутри родительского элемента мы можем выровнять дочерние элементы по одно лишь оси X либо Y (получив тем самым либо колонку, либо строку).</w:t>
       </w:r>
     </w:p>
     <w:p>
@@ -740,18 +597,7 @@
           <w:sz w:val="22"/>
           <w:shd w:fill="auto" w:val="clear"/>
         </w:rPr>
-        <w:t xml:space="preserve">Для того что бы грид заработал мы родительскому элементу указываем свойство </w:t>
-      </w:r>
-      <w:r>
-        <w:rPr>
-          <w:rFonts w:ascii="Calibri" w:hAnsi="Calibri" w:cs="Calibri" w:eastAsia="Calibri"/>
-          <w:color w:val="auto"/>
-          <w:spacing w:val="0"/>
-          <w:position w:val="0"/>
-          <w:sz w:val="22"/>
-          <w:shd w:fill="auto" w:val="clear"/>
-        </w:rPr>
-        <w:t xml:space="preserve">display: grid;</w:t>
+        <w:t xml:space="preserve">Для того что бы начать работать с грид свойствами нужно родительскому элементу указываем свойство display: grid;</w:t>
       </w:r>
     </w:p>
     <w:p>
@@ -829,18 +675,7 @@
           <w:sz w:val="22"/>
           <w:shd w:fill="auto" w:val="clear"/>
         </w:rPr>
-        <w:t xml:space="preserve">и  </w:t>
-      </w:r>
-      <w:r>
-        <w:rPr>
-          <w:rFonts w:ascii="Calibri" w:hAnsi="Calibri" w:cs="Calibri" w:eastAsia="Calibri"/>
-          <w:color w:val="auto"/>
-          <w:spacing w:val="0"/>
-          <w:position w:val="0"/>
-          <w:sz w:val="22"/>
-          <w:shd w:fill="auto" w:val="clear"/>
-        </w:rPr>
-        <w:t xml:space="preserve">grid-template-row</w:t>
+        <w:t xml:space="preserve">и  grid-template-row</w:t>
       </w:r>
     </w:p>
     <w:p>
@@ -892,18 +727,7 @@
           <w:sz w:val="22"/>
           <w:shd w:fill="auto" w:val="clear"/>
         </w:rPr>
-        <w:t xml:space="preserve">В примере на слайде будет три колонки по 150</w:t>
-      </w:r>
-      <w:r>
-        <w:rPr>
-          <w:rFonts w:ascii="Calibri" w:hAnsi="Calibri" w:cs="Calibri" w:eastAsia="Calibri"/>
-          <w:color w:val="auto"/>
-          <w:spacing w:val="0"/>
-          <w:position w:val="0"/>
-          <w:sz w:val="22"/>
-          <w:shd w:fill="auto" w:val="clear"/>
-        </w:rPr>
-        <w:t xml:space="preserve">px</w:t>
+        <w:t xml:space="preserve">В примере на слайде будет три колонки по 150px</w:t>
       </w:r>
     </w:p>
     <w:p>
@@ -1008,6 +832,58 @@
           <w:shd w:fill="FFFF00" w:val="clear"/>
         </w:rPr>
         <w:t xml:space="preserve">Шестой слайд</w:t>
+      </w:r>
+    </w:p>
+    <w:p>
+      <w:pPr>
+        <w:spacing w:before="0" w:after="200" w:line="276"/>
+        <w:ind w:right="0" w:left="0" w:firstLine="0"/>
+        <w:jc w:val="left"/>
+        <w:rPr>
+          <w:rFonts w:ascii="Calibri" w:hAnsi="Calibri" w:cs="Calibri" w:eastAsia="Calibri"/>
+          <w:color w:val="auto"/>
+          <w:spacing w:val="0"/>
+          <w:position w:val="0"/>
+          <w:sz w:val="22"/>
+          <w:shd w:fill="auto" w:val="clear"/>
+        </w:rPr>
+      </w:pPr>
+      <w:r>
+        <w:rPr>
+          <w:rFonts w:ascii="Calibri" w:hAnsi="Calibri" w:cs="Calibri" w:eastAsia="Calibri"/>
+          <w:color w:val="auto"/>
+          <w:spacing w:val="0"/>
+          <w:position w:val="0"/>
+          <w:sz w:val="22"/>
+          <w:shd w:fill="auto" w:val="clear"/>
+        </w:rPr>
+        <w:t xml:space="preserve">Эта презентация поможет сформировать базовое представление о гридах.. но это далеко не все свойства и не все возможности Гридов. А только бозовые вещи..</w:t>
+      </w:r>
+    </w:p>
+    <w:p>
+      <w:pPr>
+        <w:spacing w:before="0" w:after="200" w:line="276"/>
+        <w:ind w:right="0" w:left="0" w:firstLine="0"/>
+        <w:jc w:val="left"/>
+        <w:rPr>
+          <w:rFonts w:ascii="Calibri" w:hAnsi="Calibri" w:cs="Calibri" w:eastAsia="Calibri"/>
+          <w:color w:val="auto"/>
+          <w:spacing w:val="0"/>
+          <w:position w:val="0"/>
+          <w:sz w:val="22"/>
+          <w:shd w:fill="FFFF00" w:val="clear"/>
+        </w:rPr>
+      </w:pPr>
+      <w:r>
+        <w:rPr>
+          <w:rFonts w:ascii="Calibri" w:hAnsi="Calibri" w:cs="Calibri" w:eastAsia="Calibri"/>
+          <w:color w:val="auto"/>
+          <w:spacing w:val="0"/>
+          <w:position w:val="0"/>
+          <w:sz w:val="22"/>
+          <w:shd w:fill="auto" w:val="clear"/>
+        </w:rPr>
+        <w:t xml:space="preserve">Спасибо за внимание!</w:t>
       </w:r>
     </w:p>
     <w:p>
